--- a/lttStudy/Hunting Sybil paper question.docx
+++ b/lttStudy/Hunting Sybil paper question.docx
@@ -5,18 +5,39 @@
     <w:p>
       <w:pPr>
         <w:rPr>
-          <w:rFonts w:hint="default" w:eastAsiaTheme="minorEastAsia"/>
-          <w:lang w:val="en-US" w:eastAsia="zh-CN"/>
-        </w:rPr>
-      </w:pPr>
-      <w:r>
-        <w:rPr>
           <w:rFonts w:hint="eastAsia"/>
           <w:sz w:val="32"/>
           <w:szCs w:val="40"/>
           <w:lang w:val="en-US" w:eastAsia="zh-CN"/>
         </w:rPr>
+      </w:pPr>
+      <w:r>
+        <w:rPr>
+          <w:rFonts w:hint="eastAsia"/>
+          <w:sz w:val="32"/>
+          <w:szCs w:val="40"/>
+          <w:lang w:val="en-US" w:eastAsia="zh-CN"/>
+        </w:rPr>
         <w:t>Hunting Sybil paper question</w:t>
+      </w:r>
+    </w:p>
+    <w:p>
+      <w:pPr>
+        <w:rPr>
+          <w:rFonts w:hint="default"/>
+          <w:sz w:val="28"/>
+          <w:szCs w:val="36"/>
+          <w:lang w:val="en-US" w:eastAsia="zh-CN"/>
+        </w:rPr>
+      </w:pPr>
+      <w:r>
+        <w:rPr>
+          <w:rFonts w:hint="eastAsia"/>
+          <w:sz w:val="28"/>
+          <w:szCs w:val="36"/>
+          <w:lang w:val="en-US" w:eastAsia="zh-CN"/>
+        </w:rPr>
+        <w:t>Doubts:</w:t>
       </w:r>
     </w:p>
     <w:p>
@@ -25,6 +46,8 @@
           <w:rFonts w:hint="default"/>
           <w:b/>
           <w:bCs/>
+          <w:sz w:val="24"/>
+          <w:szCs w:val="24"/>
           <w:lang w:val="en-US" w:eastAsia="zh-CN"/>
         </w:rPr>
       </w:pPr>
@@ -33,6 +56,8 @@
           <w:rFonts w:hint="eastAsia"/>
           <w:b/>
           <w:bCs/>
+          <w:sz w:val="24"/>
+          <w:szCs w:val="24"/>
           <w:lang w:val="en-US" w:eastAsia="zh-CN"/>
         </w:rPr>
         <w:t>In section 4 we have the following information:</w:t>
@@ -42,12 +67,16 @@
       <w:pPr>
         <w:rPr>
           <w:rFonts w:hint="default"/>
-          <w:lang w:val="en-US" w:eastAsia="zh-CN"/>
-        </w:rPr>
-      </w:pPr>
-      <w:r>
-        <w:rPr>
-          <w:rFonts w:hint="eastAsia"/>
+          <w:sz w:val="24"/>
+          <w:szCs w:val="24"/>
+          <w:lang w:val="en-US" w:eastAsia="zh-CN"/>
+        </w:rPr>
+      </w:pPr>
+      <w:r>
+        <w:rPr>
+          <w:rFonts w:hint="eastAsia"/>
+          <w:sz w:val="24"/>
+          <w:szCs w:val="24"/>
           <w:lang w:val="en-US" w:eastAsia="zh-CN"/>
         </w:rPr>
         <w:t>Definition: e_i,j stands for Vi can see Vj</w:t>
@@ -57,20 +86,26 @@
       <w:pPr>
         <w:rPr>
           <w:rFonts w:hint="eastAsia"/>
-          <w:lang w:val="en-US" w:eastAsia="zh-CN"/>
-        </w:rPr>
-      </w:pPr>
-    </w:p>
-    <w:p>
-      <w:pPr>
-        <w:rPr>
-          <w:rFonts w:hint="eastAsia"/>
-          <w:lang w:val="en-US" w:eastAsia="zh-CN"/>
-        </w:rPr>
-      </w:pPr>
-      <w:r>
-        <w:rPr>
-          <w:rFonts w:hint="default"/>
+          <w:sz w:val="24"/>
+          <w:szCs w:val="24"/>
+          <w:lang w:val="en-US" w:eastAsia="zh-CN"/>
+        </w:rPr>
+      </w:pPr>
+    </w:p>
+    <w:p>
+      <w:pPr>
+        <w:rPr>
+          <w:rFonts w:hint="eastAsia"/>
+          <w:sz w:val="24"/>
+          <w:szCs w:val="24"/>
+          <w:lang w:val="en-US" w:eastAsia="zh-CN"/>
+        </w:rPr>
+      </w:pPr>
+      <w:r>
+        <w:rPr>
+          <w:rFonts w:hint="default"/>
+          <w:sz w:val="24"/>
+          <w:szCs w:val="24"/>
           <w:lang w:val="en-US" w:eastAsia="zh-CN"/>
         </w:rPr>
         <w:t>“</w:t>
@@ -78,6 +113,8 @@
       <w:r>
         <w:rPr>
           <w:rFonts w:hint="eastAsia"/>
+          <w:sz w:val="24"/>
+          <w:szCs w:val="24"/>
           <w:lang w:val="en-US" w:eastAsia="zh-CN"/>
         </w:rPr>
         <w:t xml:space="preserve">Suppose that A did not </w:t>
@@ -85,6 +122,8 @@
       <w:r>
         <w:rPr>
           <w:rFonts w:hint="default"/>
+          <w:sz w:val="24"/>
+          <w:szCs w:val="24"/>
           <w:lang w:val="en-US" w:eastAsia="zh-CN"/>
         </w:rPr>
         <w:t xml:space="preserve">see k8, and that C is a Sybil node that </w:t>
@@ -94,12 +133,16 @@
       <w:pPr>
         <w:rPr>
           <w:rFonts w:hint="eastAsia"/>
-          <w:lang w:val="en-US" w:eastAsia="zh-CN"/>
-        </w:rPr>
-      </w:pPr>
-      <w:r>
-        <w:rPr>
-          <w:rFonts w:hint="default"/>
+          <w:sz w:val="24"/>
+          <w:szCs w:val="24"/>
+          <w:lang w:val="en-US" w:eastAsia="zh-CN"/>
+        </w:rPr>
+      </w:pPr>
+      <w:r>
+        <w:rPr>
+          <w:rFonts w:hint="default"/>
+          <w:sz w:val="24"/>
+          <w:szCs w:val="24"/>
           <w:lang w:val="en-US" w:eastAsia="zh-CN"/>
         </w:rPr>
         <w:t xml:space="preserve">could neither have seen any keys, nor could have any of its own </w:t>
@@ -109,12 +152,16 @@
       <w:pPr>
         <w:rPr>
           <w:rFonts w:hint="eastAsia"/>
-          <w:lang w:val="en-US" w:eastAsia="zh-CN"/>
-        </w:rPr>
-      </w:pPr>
-      <w:r>
-        <w:rPr>
-          <w:rFonts w:hint="default"/>
+          <w:sz w:val="24"/>
+          <w:szCs w:val="24"/>
+          <w:lang w:val="en-US" w:eastAsia="zh-CN"/>
+        </w:rPr>
+      </w:pPr>
+      <w:r>
+        <w:rPr>
+          <w:rFonts w:hint="default"/>
+          <w:sz w:val="24"/>
+          <w:szCs w:val="24"/>
           <w:lang w:val="en-US" w:eastAsia="zh-CN"/>
         </w:rPr>
         <w:t xml:space="preserve">keys seen by others. This situation would have the Server produce </w:t>
@@ -124,19 +171,33 @@
       <w:pPr>
         <w:rPr>
           <w:rFonts w:hint="default"/>
-          <w:lang w:val="en-US" w:eastAsia="zh-CN"/>
-        </w:rPr>
-      </w:pPr>
-      <w:r>
-        <w:rPr>
-          <w:rFonts w:hint="default"/>
+          <w:sz w:val="24"/>
+          <w:szCs w:val="24"/>
+          <w:lang w:val="en-US" w:eastAsia="zh-CN"/>
+        </w:rPr>
+      </w:pPr>
+      <w:r>
+        <w:rPr>
+          <w:rFonts w:hint="default"/>
+          <w:sz w:val="24"/>
+          <w:szCs w:val="24"/>
           <w:lang w:val="en-US" w:eastAsia="zh-CN"/>
         </w:rPr>
         <w:t>the following proximity graph shown in Fig. 3 below: ”</w:t>
       </w:r>
     </w:p>
     <w:p>
-      <w:r>
+      <w:pPr>
+        <w:rPr>
+          <w:sz w:val="24"/>
+          <w:szCs w:val="24"/>
+        </w:rPr>
+      </w:pPr>
+      <w:r>
+        <w:rPr>
+          <w:sz w:val="24"/>
+          <w:szCs w:val="24"/>
+        </w:rPr>
         <w:drawing>
           <wp:inline distT="0" distB="0" distL="114300" distR="114300">
             <wp:extent cx="2749550" cy="1352550"/>
@@ -184,12 +245,16 @@
       <w:pPr>
         <w:rPr>
           <w:rFonts w:hint="eastAsia"/>
-          <w:lang w:val="en-US" w:eastAsia="zh-CN"/>
-        </w:rPr>
-      </w:pPr>
-      <w:r>
-        <w:rPr>
-          <w:rFonts w:hint="eastAsia"/>
+          <w:sz w:val="24"/>
+          <w:szCs w:val="24"/>
+          <w:lang w:val="en-US" w:eastAsia="zh-CN"/>
+        </w:rPr>
+      </w:pPr>
+      <w:r>
+        <w:rPr>
+          <w:rFonts w:hint="eastAsia"/>
+          <w:sz w:val="24"/>
+          <w:szCs w:val="24"/>
           <w:lang w:val="en-US" w:eastAsia="zh-CN"/>
         </w:rPr>
         <w:t xml:space="preserve">K8 is the signal broadcasted from D. We could see there is an </w:t>
@@ -197,6 +262,8 @@
       <w:r>
         <w:rPr>
           <w:rFonts w:hint="default"/>
+          <w:sz w:val="24"/>
+          <w:szCs w:val="24"/>
           <w:lang w:val="en-US" w:eastAsia="zh-CN"/>
         </w:rPr>
         <w:t>‘</w:t>
@@ -204,6 +271,8 @@
       <w:r>
         <w:rPr>
           <w:rFonts w:hint="eastAsia"/>
+          <w:sz w:val="24"/>
+          <w:szCs w:val="24"/>
           <w:lang w:val="en-US" w:eastAsia="zh-CN"/>
         </w:rPr>
         <w:t>F</w:t>
@@ -211,6 +280,8 @@
       <w:r>
         <w:rPr>
           <w:rFonts w:hint="default"/>
+          <w:sz w:val="24"/>
+          <w:szCs w:val="24"/>
           <w:lang w:val="en-US" w:eastAsia="zh-CN"/>
         </w:rPr>
         <w:t>’</w:t>
@@ -218,6 +289,8 @@
       <w:r>
         <w:rPr>
           <w:rFonts w:hint="eastAsia"/>
+          <w:sz w:val="24"/>
+          <w:szCs w:val="24"/>
           <w:lang w:val="en-US" w:eastAsia="zh-CN"/>
         </w:rPr>
         <w:t xml:space="preserve"> on the gray line pointing from D to A. Which means A could not see D, and direction of such line is from D to A .</w:t>
@@ -227,20 +300,26 @@
       <w:pPr>
         <w:rPr>
           <w:rFonts w:hint="default"/>
-          <w:lang w:val="en-US" w:eastAsia="zh-CN"/>
-        </w:rPr>
-      </w:pPr>
-    </w:p>
-    <w:p>
-      <w:pPr>
-        <w:rPr>
-          <w:rFonts w:hint="eastAsia"/>
-          <w:lang w:val="en-US" w:eastAsia="zh-CN"/>
-        </w:rPr>
-      </w:pPr>
-      <w:r>
-        <w:rPr>
-          <w:rFonts w:hint="eastAsia"/>
+          <w:sz w:val="24"/>
+          <w:szCs w:val="24"/>
+          <w:lang w:val="en-US" w:eastAsia="zh-CN"/>
+        </w:rPr>
+      </w:pPr>
+    </w:p>
+    <w:p>
+      <w:pPr>
+        <w:rPr>
+          <w:rFonts w:hint="eastAsia"/>
+          <w:sz w:val="24"/>
+          <w:szCs w:val="24"/>
+          <w:lang w:val="en-US" w:eastAsia="zh-CN"/>
+        </w:rPr>
+      </w:pPr>
+      <w:r>
+        <w:rPr>
+          <w:rFonts w:hint="eastAsia"/>
+          <w:sz w:val="24"/>
+          <w:szCs w:val="24"/>
           <w:lang w:val="en-US" w:eastAsia="zh-CN"/>
         </w:rPr>
         <w:t>However in section 5, I</w:t>
@@ -248,6 +327,8 @@
       <w:r>
         <w:rPr>
           <w:rFonts w:hint="default"/>
+          <w:sz w:val="24"/>
+          <w:szCs w:val="24"/>
           <w:lang w:val="en-US" w:eastAsia="zh-CN"/>
         </w:rPr>
         <w:t>’</w:t>
@@ -255,6 +336,8 @@
       <w:r>
         <w:rPr>
           <w:rFonts w:hint="eastAsia"/>
+          <w:sz w:val="24"/>
+          <w:szCs w:val="24"/>
           <w:lang w:val="en-US" w:eastAsia="zh-CN"/>
         </w:rPr>
         <w:t>m confused by the deduction:</w:t>
@@ -264,10 +347,16 @@
       <w:pPr>
         <w:rPr>
           <w:rFonts w:hint="eastAsia"/>
-          <w:lang w:val="en-US" w:eastAsia="zh-CN"/>
-        </w:rPr>
-      </w:pPr>
-      <w:r>
+          <w:sz w:val="24"/>
+          <w:szCs w:val="24"/>
+          <w:lang w:val="en-US" w:eastAsia="zh-CN"/>
+        </w:rPr>
+      </w:pPr>
+      <w:r>
+        <w:rPr>
+          <w:sz w:val="24"/>
+          <w:szCs w:val="24"/>
+        </w:rPr>
         <w:drawing>
           <wp:inline distT="0" distB="0" distL="114300" distR="114300">
             <wp:extent cx="1377950" cy="419100"/>
@@ -313,6 +402,8 @@
       <w:r>
         <w:rPr>
           <w:rFonts w:hint="eastAsia"/>
+          <w:sz w:val="24"/>
+          <w:szCs w:val="24"/>
           <w:lang w:val="en-US" w:eastAsia="zh-CN"/>
         </w:rPr>
         <w:t>we are going to use this formula to calculate L*vi respectively.</w:t>
@@ -322,12 +413,16 @@
       <w:pPr>
         <w:rPr>
           <w:rFonts w:hint="eastAsia"/>
-          <w:lang w:val="en-US" w:eastAsia="zh-CN"/>
-        </w:rPr>
-      </w:pPr>
-      <w:r>
-        <w:rPr>
-          <w:rFonts w:hint="eastAsia"/>
+          <w:sz w:val="24"/>
+          <w:szCs w:val="24"/>
+          <w:lang w:val="en-US" w:eastAsia="zh-CN"/>
+        </w:rPr>
+      </w:pPr>
+      <w:r>
+        <w:rPr>
+          <w:rFonts w:hint="eastAsia"/>
+          <w:sz w:val="24"/>
+          <w:szCs w:val="24"/>
           <w:lang w:val="en-US" w:eastAsia="zh-CN"/>
         </w:rPr>
         <w:t xml:space="preserve">Here e_j,i infers Vj can see Vi. We know from the previous graph that the arrow direction means </w:t>
@@ -335,6 +430,8 @@
       <w:r>
         <w:rPr>
           <w:rFonts w:hint="default"/>
+          <w:sz w:val="24"/>
+          <w:szCs w:val="24"/>
           <w:lang w:val="en-US" w:eastAsia="zh-CN"/>
         </w:rPr>
         <w:t>“</w:t>
@@ -342,6 +439,8 @@
       <w:r>
         <w:rPr>
           <w:rFonts w:hint="eastAsia"/>
+          <w:sz w:val="24"/>
+          <w:szCs w:val="24"/>
           <w:lang w:val="en-US" w:eastAsia="zh-CN"/>
         </w:rPr>
         <w:t>being seen by someone</w:t>
@@ -349,6 +448,8 @@
       <w:r>
         <w:rPr>
           <w:rFonts w:hint="default"/>
+          <w:sz w:val="24"/>
+          <w:szCs w:val="24"/>
           <w:lang w:val="en-US" w:eastAsia="zh-CN"/>
         </w:rPr>
         <w:t>”</w:t>
@@ -356,6 +457,8 @@
       <w:r>
         <w:rPr>
           <w:rFonts w:hint="eastAsia"/>
+          <w:sz w:val="24"/>
+          <w:szCs w:val="24"/>
           <w:lang w:val="en-US" w:eastAsia="zh-CN"/>
         </w:rPr>
         <w:t>.</w:t>
@@ -365,18 +468,26 @@
       <w:pPr>
         <w:rPr>
           <w:rFonts w:hint="eastAsia"/>
-          <w:lang w:val="en-US" w:eastAsia="zh-CN"/>
-        </w:rPr>
-      </w:pPr>
-    </w:p>
-    <w:p>
-      <w:pPr>
-        <w:rPr>
-          <w:rFonts w:hint="default"/>
-          <w:lang w:val="en-US" w:eastAsia="zh-CN"/>
-        </w:rPr>
-      </w:pPr>
-      <w:r>
+          <w:sz w:val="24"/>
+          <w:szCs w:val="24"/>
+          <w:lang w:val="en-US" w:eastAsia="zh-CN"/>
+        </w:rPr>
+      </w:pPr>
+    </w:p>
+    <w:p>
+      <w:pPr>
+        <w:rPr>
+          <w:rFonts w:hint="default"/>
+          <w:sz w:val="24"/>
+          <w:szCs w:val="24"/>
+          <w:lang w:val="en-US" w:eastAsia="zh-CN"/>
+        </w:rPr>
+      </w:pPr>
+      <w:r>
+        <w:rPr>
+          <w:sz w:val="24"/>
+          <w:szCs w:val="24"/>
+        </w:rPr>
         <w:drawing>
           <wp:inline distT="0" distB="0" distL="114300" distR="114300">
             <wp:extent cx="4817745" cy="2444115"/>
@@ -424,20 +535,26 @@
       <w:pPr>
         <w:rPr>
           <w:rFonts w:hint="default"/>
-          <w:lang w:val="en-US" w:eastAsia="zh-CN"/>
-        </w:rPr>
-      </w:pPr>
-    </w:p>
-    <w:p>
-      <w:pPr>
-        <w:rPr>
-          <w:rFonts w:hint="eastAsia"/>
-          <w:lang w:val="en-US" w:eastAsia="zh-CN"/>
-        </w:rPr>
-      </w:pPr>
-      <w:r>
-        <w:rPr>
-          <w:rFonts w:hint="eastAsia"/>
+          <w:sz w:val="24"/>
+          <w:szCs w:val="24"/>
+          <w:lang w:val="en-US" w:eastAsia="zh-CN"/>
+        </w:rPr>
+      </w:pPr>
+    </w:p>
+    <w:p>
+      <w:pPr>
+        <w:rPr>
+          <w:rFonts w:hint="eastAsia"/>
+          <w:sz w:val="24"/>
+          <w:szCs w:val="24"/>
+          <w:lang w:val="en-US" w:eastAsia="zh-CN"/>
+        </w:rPr>
+      </w:pPr>
+      <w:r>
+        <w:rPr>
+          <w:rFonts w:hint="eastAsia"/>
+          <w:sz w:val="24"/>
+          <w:szCs w:val="24"/>
           <w:lang w:val="en-US" w:eastAsia="zh-CN"/>
         </w:rPr>
         <w:t xml:space="preserve"> Therefore, if we want to calculate L*v value of node A, we should take 0.800, 0.530, and 0.282 as the parameter, which are outgoing lines of node A. </w:t>
@@ -447,12 +564,16 @@
       <w:pPr>
         <w:rPr>
           <w:rFonts w:hint="eastAsia"/>
-          <w:lang w:val="en-US" w:eastAsia="zh-CN"/>
-        </w:rPr>
-      </w:pPr>
-      <w:r>
-        <w:rPr>
-          <w:rFonts w:hint="eastAsia"/>
+          <w:sz w:val="24"/>
+          <w:szCs w:val="24"/>
+          <w:lang w:val="en-US" w:eastAsia="zh-CN"/>
+        </w:rPr>
+      </w:pPr>
+      <w:r>
+        <w:rPr>
+          <w:rFonts w:hint="eastAsia"/>
+          <w:sz w:val="24"/>
+          <w:szCs w:val="24"/>
           <w:lang w:val="en-US" w:eastAsia="zh-CN"/>
         </w:rPr>
         <w:t>However, according to the paper, we should take incoming lines instead of outgoing ones.</w:t>
@@ -461,19 +582,1675 @@
     <w:p>
       <w:pPr>
         <w:rPr>
-          <w:rFonts w:hint="default"/>
-          <w:lang w:val="en-US" w:eastAsia="zh-CN"/>
-        </w:rPr>
-      </w:pPr>
-      <w:r>
-        <w:rPr>
-          <w:rFonts w:hint="eastAsia"/>
+          <w:rFonts w:hint="eastAsia"/>
+          <w:sz w:val="24"/>
+          <w:szCs w:val="24"/>
+          <w:lang w:val="en-US" w:eastAsia="zh-CN"/>
+        </w:rPr>
+      </w:pPr>
+      <w:r>
+        <w:rPr>
+          <w:rFonts w:hint="eastAsia"/>
+          <w:sz w:val="24"/>
+          <w:szCs w:val="24"/>
           <w:lang w:val="en-US" w:eastAsia="zh-CN"/>
         </w:rPr>
         <w:t>This makes me confused.</w:t>
       </w:r>
+    </w:p>
+    <w:p>
+      <w:pPr>
+        <w:rPr>
+          <w:rFonts w:hint="eastAsia"/>
+          <w:lang w:val="en-US" w:eastAsia="zh-CN"/>
+        </w:rPr>
+      </w:pPr>
+    </w:p>
+    <w:p>
+      <w:pPr>
+        <w:rPr>
+          <w:rFonts w:hint="default"/>
+          <w:lang w:val="en-US" w:eastAsia="zh-CN"/>
+        </w:rPr>
+      </w:pPr>
+    </w:p>
+    <w:p>
+      <w:pPr>
+        <w:rPr>
+          <w:rFonts w:hint="eastAsia"/>
+          <w:sz w:val="28"/>
+          <w:szCs w:val="36"/>
+          <w:lang w:val="en-US" w:eastAsia="zh-CN"/>
+        </w:rPr>
+      </w:pPr>
+      <w:r>
+        <w:rPr>
+          <w:rFonts w:hint="eastAsia"/>
+          <w:sz w:val="28"/>
+          <w:szCs w:val="36"/>
+          <w:lang w:val="en-US" w:eastAsia="zh-CN"/>
+        </w:rPr>
+        <w:t>Questions:</w:t>
+      </w:r>
+    </w:p>
+    <w:p>
+      <w:pPr>
+        <w:numPr>
+          <w:ilvl w:val="0"/>
+          <w:numId w:val="1"/>
+        </w:numPr>
+        <w:rPr>
+          <w:rFonts w:hint="default"/>
+          <w:sz w:val="24"/>
+          <w:szCs w:val="32"/>
+          <w:lang w:val="en-US" w:eastAsia="zh-CN"/>
+        </w:rPr>
+      </w:pPr>
+      <w:r>
+        <w:rPr>
+          <w:rFonts w:hint="eastAsia"/>
+          <w:sz w:val="24"/>
+          <w:szCs w:val="32"/>
+          <w:lang w:val="en-US" w:eastAsia="zh-CN"/>
+        </w:rPr>
+        <w:t>What if some benign nodes enter and quit the network frequently?</w:t>
+      </w:r>
+    </w:p>
+    <w:p>
+      <w:pPr>
+        <w:numPr>
+          <w:ilvl w:val="0"/>
+          <w:numId w:val="1"/>
+        </w:numPr>
+        <w:rPr>
+          <w:rFonts w:hint="default"/>
+          <w:sz w:val="24"/>
+          <w:szCs w:val="32"/>
+          <w:lang w:val="en-US" w:eastAsia="zh-CN"/>
+        </w:rPr>
+      </w:pPr>
+      <w:r>
+        <w:rPr>
+          <w:rFonts w:hint="eastAsia"/>
+          <w:sz w:val="24"/>
+          <w:szCs w:val="32"/>
+          <w:lang w:val="en-US" w:eastAsia="zh-CN"/>
+        </w:rPr>
+        <w:t>How can we get the distance between two nodes?</w:t>
+      </w:r>
+    </w:p>
+    <w:p>
+      <w:pPr>
+        <w:numPr>
+          <w:ilvl w:val="0"/>
+          <w:numId w:val="1"/>
+        </w:numPr>
+        <w:rPr>
+          <w:rFonts w:hint="default"/>
+          <w:sz w:val="24"/>
+          <w:szCs w:val="32"/>
+          <w:lang w:val="en-US" w:eastAsia="zh-CN"/>
+        </w:rPr>
+      </w:pPr>
+      <w:r>
+        <w:rPr>
+          <w:rFonts w:hint="eastAsia"/>
+          <w:sz w:val="24"/>
+          <w:szCs w:val="32"/>
+          <w:lang w:val="en-US" w:eastAsia="zh-CN"/>
+        </w:rPr>
+        <w:t>What would happen if malicious nodes help sybil nodes broadcast its secret key as soon as it enters the network?</w:t>
+      </w:r>
+    </w:p>
+    <w:p>
+      <w:pPr>
+        <w:widowControl w:val="0"/>
+        <w:numPr>
+          <w:ilvl w:val="0"/>
+          <w:numId w:val="0"/>
+        </w:numPr>
+        <w:jc w:val="both"/>
+        <w:rPr>
+          <w:rFonts w:hint="eastAsia"/>
+          <w:sz w:val="24"/>
+          <w:szCs w:val="32"/>
+          <w:lang w:val="en-US" w:eastAsia="zh-CN"/>
+        </w:rPr>
+      </w:pPr>
+    </w:p>
+    <w:p>
+      <w:pPr>
+        <w:widowControl w:val="0"/>
+        <w:numPr>
+          <w:ilvl w:val="0"/>
+          <w:numId w:val="0"/>
+        </w:numPr>
+        <w:jc w:val="both"/>
+        <w:rPr>
+          <w:rFonts w:hint="eastAsia"/>
+          <w:sz w:val="24"/>
+          <w:szCs w:val="32"/>
+          <w:lang w:val="en-US" w:eastAsia="zh-CN"/>
+        </w:rPr>
+      </w:pPr>
+    </w:p>
+    <w:p>
+      <w:pPr>
+        <w:widowControl w:val="0"/>
+        <w:numPr>
+          <w:ilvl w:val="0"/>
+          <w:numId w:val="0"/>
+        </w:numPr>
+        <w:jc w:val="both"/>
+        <w:rPr>
+          <w:rFonts w:hint="eastAsia"/>
+          <w:sz w:val="24"/>
+          <w:szCs w:val="32"/>
+          <w:lang w:val="en-US" w:eastAsia="zh-CN"/>
+        </w:rPr>
+      </w:pPr>
+      <w:r>
+        <w:rPr>
+          <w:rFonts w:hint="eastAsia"/>
+          <w:sz w:val="24"/>
+          <w:szCs w:val="32"/>
+          <w:lang w:val="en-US" w:eastAsia="zh-CN"/>
+        </w:rPr>
+        <w:t xml:space="preserve">This work is based on an assumption that a malicious node can impersonate one Sybil nodes. </w:t>
+      </w:r>
+    </w:p>
+    <w:p>
+      <w:pPr>
+        <w:widowControl w:val="0"/>
+        <w:numPr>
+          <w:ilvl w:val="0"/>
+          <w:numId w:val="0"/>
+        </w:numPr>
+        <w:jc w:val="both"/>
+        <w:rPr>
+          <w:rFonts w:hint="eastAsia"/>
+          <w:sz w:val="24"/>
+          <w:szCs w:val="32"/>
+          <w:lang w:val="en-US" w:eastAsia="zh-CN"/>
+        </w:rPr>
+      </w:pPr>
+    </w:p>
+    <w:p>
+      <w:pPr>
+        <w:widowControl w:val="0"/>
+        <w:numPr>
+          <w:ilvl w:val="0"/>
+          <w:numId w:val="0"/>
+        </w:numPr>
+        <w:jc w:val="both"/>
+        <w:rPr>
+          <w:rFonts w:hint="eastAsia"/>
+          <w:sz w:val="24"/>
+          <w:szCs w:val="32"/>
+          <w:lang w:val="en-US" w:eastAsia="zh-CN"/>
+        </w:rPr>
+      </w:pPr>
+      <w:r>
+        <w:rPr>
+          <w:rFonts w:hint="eastAsia"/>
+          <w:sz w:val="24"/>
+          <w:szCs w:val="32"/>
+          <w:lang w:val="en-US" w:eastAsia="zh-CN"/>
+        </w:rPr>
+        <w:t>The distance may be calculated from wifi signal strength.</w:t>
+      </w:r>
+    </w:p>
+    <w:p>
+      <w:pPr>
+        <w:widowControl w:val="0"/>
+        <w:numPr>
+          <w:ilvl w:val="0"/>
+          <w:numId w:val="0"/>
+        </w:numPr>
+        <w:jc w:val="both"/>
+        <w:rPr>
+          <w:rFonts w:hint="default"/>
+          <w:strike/>
+          <w:dstrike w:val="0"/>
+          <w:sz w:val="24"/>
+          <w:szCs w:val="32"/>
+          <w:lang w:val="en-US" w:eastAsia="zh-CN"/>
+        </w:rPr>
+      </w:pPr>
+      <w:r>
+        <w:rPr>
+          <w:rFonts w:hint="eastAsia"/>
+          <w:strike/>
+          <w:dstrike w:val="0"/>
+          <w:sz w:val="24"/>
+          <w:szCs w:val="32"/>
+          <w:lang w:val="en-US" w:eastAsia="zh-CN"/>
+        </w:rPr>
+        <w:t xml:space="preserve">If the laptop or PC are with the range of a proximity graph, then the attacker would no longer need a malicious node to impersonate for Sybil nodes. And by changing the wifi signal strength, the </w:t>
+      </w:r>
+      <w:r>
+        <w:rPr>
+          <w:rFonts w:hint="default"/>
+          <w:strike/>
+          <w:dstrike w:val="0"/>
+          <w:sz w:val="24"/>
+          <w:szCs w:val="32"/>
+          <w:lang w:val="en-US" w:eastAsia="zh-CN"/>
+        </w:rPr>
+        <w:t>‘</w:t>
+      </w:r>
+      <w:r>
+        <w:rPr>
+          <w:rFonts w:hint="eastAsia"/>
+          <w:strike/>
+          <w:dstrike w:val="0"/>
+          <w:sz w:val="24"/>
+          <w:szCs w:val="32"/>
+          <w:lang w:val="en-US" w:eastAsia="zh-CN"/>
+        </w:rPr>
+        <w:t>distance</w:t>
+      </w:r>
+      <w:r>
+        <w:rPr>
+          <w:rFonts w:hint="default"/>
+          <w:strike/>
+          <w:dstrike w:val="0"/>
+          <w:sz w:val="24"/>
+          <w:szCs w:val="32"/>
+          <w:lang w:val="en-US" w:eastAsia="zh-CN"/>
+        </w:rPr>
+        <w:t>’</w:t>
+      </w:r>
+      <w:r>
+        <w:rPr>
+          <w:rFonts w:hint="eastAsia"/>
+          <w:strike/>
+          <w:dstrike w:val="0"/>
+          <w:sz w:val="24"/>
+          <w:szCs w:val="32"/>
+          <w:lang w:val="en-US" w:eastAsia="zh-CN"/>
+        </w:rPr>
+        <w:t xml:space="preserve"> of different emulators vary.</w:t>
+      </w:r>
+    </w:p>
+    <w:p>
+      <w:pPr>
+        <w:widowControl w:val="0"/>
+        <w:numPr>
+          <w:ilvl w:val="0"/>
+          <w:numId w:val="0"/>
+        </w:numPr>
+        <w:jc w:val="both"/>
+        <w:rPr>
+          <w:rFonts w:hint="eastAsia"/>
+          <w:sz w:val="24"/>
+          <w:szCs w:val="32"/>
+          <w:lang w:val="en-US" w:eastAsia="zh-CN"/>
+        </w:rPr>
+      </w:pPr>
+      <w:r>
+        <w:rPr>
+          <w:rFonts w:hint="eastAsia"/>
+          <w:sz w:val="24"/>
+          <w:szCs w:val="32"/>
+          <w:lang w:val="en-US" w:eastAsia="zh-CN"/>
+        </w:rPr>
+        <w:t xml:space="preserve">The exact location can be calculated with RSSI and triangulation. </w:t>
+      </w:r>
+    </w:p>
+    <w:p>
+      <w:pPr>
+        <w:widowControl w:val="0"/>
+        <w:numPr>
+          <w:ilvl w:val="0"/>
+          <w:numId w:val="0"/>
+        </w:numPr>
+        <w:jc w:val="both"/>
+        <w:rPr>
+          <w:rFonts w:hint="eastAsia"/>
+          <w:sz w:val="24"/>
+          <w:szCs w:val="32"/>
+          <w:lang w:val="en-US" w:eastAsia="zh-CN"/>
+        </w:rPr>
+      </w:pPr>
+    </w:p>
+    <w:p>
+      <w:pPr>
+        <w:widowControl w:val="0"/>
+        <w:numPr>
+          <w:ilvl w:val="0"/>
+          <w:numId w:val="0"/>
+        </w:numPr>
+        <w:jc w:val="both"/>
+        <w:rPr>
+          <w:rFonts w:hint="eastAsia"/>
+          <w:sz w:val="24"/>
+          <w:szCs w:val="32"/>
+          <w:lang w:val="en-US" w:eastAsia="zh-CN"/>
+        </w:rPr>
+      </w:pPr>
+      <w:r>
+        <w:rPr>
+          <w:rFonts w:hint="eastAsia"/>
+          <w:sz w:val="24"/>
+          <w:szCs w:val="32"/>
+          <w:lang w:val="en-US" w:eastAsia="zh-CN"/>
+        </w:rPr>
+        <w:t>The work is based on the assumption that a malicious node may not have enough time to impersonate several Sybil nodes. Otherwise it may not be able to validate its own presence.</w:t>
+      </w:r>
+    </w:p>
+    <w:p>
+      <w:pPr>
+        <w:widowControl w:val="0"/>
+        <w:numPr>
+          <w:ilvl w:val="0"/>
+          <w:numId w:val="0"/>
+        </w:numPr>
+        <w:jc w:val="both"/>
+        <w:rPr>
+          <w:rFonts w:hint="eastAsia"/>
+          <w:sz w:val="24"/>
+          <w:szCs w:val="32"/>
+          <w:lang w:val="en-US" w:eastAsia="zh-CN"/>
+        </w:rPr>
+      </w:pPr>
+    </w:p>
+    <w:p>
+      <w:pPr>
+        <w:widowControl w:val="0"/>
+        <w:numPr>
+          <w:ilvl w:val="0"/>
+          <w:numId w:val="0"/>
+        </w:numPr>
+        <w:jc w:val="both"/>
+        <w:rPr>
+          <w:rFonts w:hint="eastAsia"/>
+          <w:sz w:val="24"/>
+          <w:szCs w:val="32"/>
+          <w:lang w:val="en-US" w:eastAsia="zh-CN"/>
+        </w:rPr>
+      </w:pPr>
+      <w:r>
+        <w:rPr>
+          <w:rFonts w:hint="eastAsia"/>
+          <w:sz w:val="24"/>
+          <w:szCs w:val="32"/>
+          <w:lang w:val="en-US" w:eastAsia="zh-CN"/>
+        </w:rPr>
+        <w:t xml:space="preserve">However, with strong calculation ability, laptop of PCs can impersonate several Sybil nodes at the same round, letting Sybil infiltration successful. </w:t>
+      </w:r>
+    </w:p>
+    <w:p>
+      <w:pPr>
+        <w:widowControl w:val="0"/>
+        <w:numPr>
+          <w:ilvl w:val="0"/>
+          <w:numId w:val="0"/>
+        </w:numPr>
+        <w:jc w:val="both"/>
+        <w:rPr>
+          <w:rFonts w:hint="eastAsia"/>
+          <w:sz w:val="24"/>
+          <w:szCs w:val="32"/>
+          <w:lang w:val="en-US" w:eastAsia="zh-CN"/>
+        </w:rPr>
+      </w:pPr>
+    </w:p>
+    <w:p>
+      <w:pPr>
+        <w:widowControl w:val="0"/>
+        <w:numPr>
+          <w:ilvl w:val="0"/>
+          <w:numId w:val="0"/>
+        </w:numPr>
+        <w:jc w:val="both"/>
+        <w:rPr>
+          <w:rFonts w:hint="default"/>
+          <w:sz w:val="24"/>
+          <w:szCs w:val="32"/>
+          <w:lang w:val="en-US" w:eastAsia="zh-CN"/>
+        </w:rPr>
+      </w:pPr>
+      <w:r>
+        <w:rPr>
+          <w:rFonts w:hint="eastAsia"/>
+          <w:sz w:val="24"/>
+          <w:szCs w:val="32"/>
+          <w:lang w:val="en-US" w:eastAsia="zh-CN"/>
+        </w:rPr>
+        <w:t>Strengthen the assumption:</w:t>
+      </w:r>
+    </w:p>
+    <w:p>
+      <w:pPr>
+        <w:numPr>
+          <w:ilvl w:val="0"/>
+          <w:numId w:val="0"/>
+        </w:numPr>
+        <w:rPr>
+          <w:rFonts w:hint="default"/>
+          <w:b/>
+          <w:bCs/>
+          <w:sz w:val="28"/>
+          <w:szCs w:val="36"/>
+          <w:lang w:val="en-US" w:eastAsia="zh-CN"/>
+        </w:rPr>
+      </w:pPr>
+      <w:r>
+        <w:rPr>
+          <w:rFonts w:hint="eastAsia"/>
+          <w:b/>
+          <w:bCs/>
+          <w:sz w:val="28"/>
+          <w:szCs w:val="36"/>
+          <w:lang w:val="en-US" w:eastAsia="zh-CN"/>
+        </w:rPr>
+        <w:t>Paper: An RSSI-based scheme for sybil attack detection in wireless sensor networks</w:t>
+      </w:r>
+    </w:p>
+    <w:p>
+      <w:pPr>
+        <w:widowControl w:val="0"/>
+        <w:numPr>
+          <w:ilvl w:val="0"/>
+          <w:numId w:val="0"/>
+        </w:numPr>
+        <w:jc w:val="both"/>
+        <w:rPr>
+          <w:rFonts w:hint="eastAsia"/>
+          <w:sz w:val="24"/>
+          <w:szCs w:val="32"/>
+          <w:lang w:val="en-US" w:eastAsia="zh-CN"/>
+        </w:rPr>
+      </w:pPr>
+      <w:r>
+        <w:rPr>
+          <w:rFonts w:hint="eastAsia"/>
+          <w:sz w:val="24"/>
+          <w:szCs w:val="32"/>
+          <w:lang w:val="en-US" w:eastAsia="zh-CN"/>
+        </w:rPr>
+        <w:t xml:space="preserve">Based on ratio of RSSI, we could determine whether two nodes are at the same position. </w:t>
+      </w:r>
+    </w:p>
+    <w:p>
+      <w:pPr>
+        <w:widowControl w:val="0"/>
+        <w:numPr>
+          <w:ilvl w:val="0"/>
+          <w:numId w:val="0"/>
+        </w:numPr>
+        <w:jc w:val="both"/>
+        <w:rPr>
+          <w:rFonts w:hint="eastAsia"/>
+          <w:sz w:val="24"/>
+          <w:szCs w:val="32"/>
+          <w:lang w:val="en-US" w:eastAsia="zh-CN"/>
+        </w:rPr>
+      </w:pPr>
+    </w:p>
+    <w:p>
+      <w:pPr>
+        <w:widowControl w:val="0"/>
+        <w:numPr>
+          <w:ilvl w:val="0"/>
+          <w:numId w:val="0"/>
+        </w:numPr>
+        <w:jc w:val="both"/>
+        <w:rPr>
+          <w:rFonts w:hint="eastAsia"/>
+          <w:sz w:val="24"/>
+          <w:szCs w:val="32"/>
+          <w:lang w:val="en-US" w:eastAsia="zh-CN"/>
+        </w:rPr>
+      </w:pPr>
+      <w:r>
+        <w:rPr>
+          <w:rFonts w:hint="eastAsia"/>
+          <w:sz w:val="24"/>
+          <w:szCs w:val="32"/>
+          <w:lang w:val="en-US" w:eastAsia="zh-CN"/>
+        </w:rPr>
+        <w:t xml:space="preserve">Each round, two nearest listeners would be selected as Sybil detectors. </w:t>
+      </w:r>
+    </w:p>
+    <w:p>
+      <w:pPr>
+        <w:widowControl w:val="0"/>
+        <w:numPr>
+          <w:ilvl w:val="0"/>
+          <w:numId w:val="0"/>
+        </w:numPr>
+        <w:jc w:val="both"/>
+        <w:rPr>
+          <w:rFonts w:hint="default"/>
+          <w:sz w:val="24"/>
+          <w:szCs w:val="32"/>
+          <w:lang w:val="en-US" w:eastAsia="zh-CN"/>
+        </w:rPr>
+      </w:pPr>
+      <w:r>
+        <w:rPr>
+          <w:rFonts w:hint="eastAsia"/>
+          <w:sz w:val="24"/>
+          <w:szCs w:val="32"/>
+          <w:lang w:val="en-US" w:eastAsia="zh-CN"/>
+        </w:rPr>
+        <w:t>123 are three nodes broadcasting this round, ij are two nodes</w:t>
+      </w:r>
+    </w:p>
+    <w:tbl>
+      <w:tblPr>
+        <w:tblStyle w:val="3"/>
+        <w:tblW w:w="0" w:type="auto"/>
+        <w:tblInd w:w="0" w:type="dxa"/>
+        <w:tblBorders>
+          <w:top w:val="single" w:color="auto" w:sz="4" w:space="0"/>
+          <w:left w:val="single" w:color="auto" w:sz="4" w:space="0"/>
+          <w:bottom w:val="single" w:color="auto" w:sz="4" w:space="0"/>
+          <w:right w:val="single" w:color="auto" w:sz="4" w:space="0"/>
+          <w:insideH w:val="single" w:color="auto" w:sz="4" w:space="0"/>
+          <w:insideV w:val="single" w:color="auto" w:sz="4" w:space="0"/>
+        </w:tblBorders>
+        <w:tblLayout w:type="autofit"/>
+        <w:tblCellMar>
+          <w:top w:w="0" w:type="dxa"/>
+          <w:left w:w="108" w:type="dxa"/>
+          <w:bottom w:w="0" w:type="dxa"/>
+          <w:right w:w="108" w:type="dxa"/>
+        </w:tblCellMar>
+      </w:tblPr>
+      <w:tblGrid>
+        <w:gridCol w:w="2840"/>
+        <w:gridCol w:w="2841"/>
+      </w:tblGrid>
+      <w:tr>
+        <w:tblPrEx>
+          <w:tblBorders>
+            <w:top w:val="single" w:color="auto" w:sz="4" w:space="0"/>
+            <w:left w:val="single" w:color="auto" w:sz="4" w:space="0"/>
+            <w:bottom w:val="single" w:color="auto" w:sz="4" w:space="0"/>
+            <w:right w:val="single" w:color="auto" w:sz="4" w:space="0"/>
+            <w:insideH w:val="single" w:color="auto" w:sz="4" w:space="0"/>
+            <w:insideV w:val="single" w:color="auto" w:sz="4" w:space="0"/>
+          </w:tblBorders>
+          <w:tblCellMar>
+            <w:top w:w="0" w:type="dxa"/>
+            <w:left w:w="108" w:type="dxa"/>
+            <w:bottom w:w="0" w:type="dxa"/>
+            <w:right w:w="108" w:type="dxa"/>
+          </w:tblCellMar>
+        </w:tblPrEx>
+        <w:tc>
+          <w:tcPr>
+            <w:tcW w:w="2840" w:type="dxa"/>
+          </w:tcPr>
+          <w:p>
+            <w:pPr>
+              <w:widowControl w:val="0"/>
+              <w:numPr>
+                <w:ilvl w:val="0"/>
+                <w:numId w:val="0"/>
+              </w:numPr>
+              <w:jc w:val="both"/>
+              <w:rPr>
+                <w:rFonts w:hint="default"/>
+                <w:sz w:val="24"/>
+                <w:szCs w:val="32"/>
+                <w:vertAlign w:val="baseline"/>
+                <w:lang w:val="en-US" w:eastAsia="zh-CN"/>
+              </w:rPr>
+            </w:pPr>
+            <w:r>
+              <w:rPr>
+                <w:rFonts w:hint="eastAsia"/>
+                <w:sz w:val="24"/>
+                <w:szCs w:val="32"/>
+                <w:vertAlign w:val="baseline"/>
+                <w:lang w:val="en-US" w:eastAsia="zh-CN"/>
+              </w:rPr>
+              <w:t>R_1i</w:t>
+            </w:r>
+          </w:p>
+        </w:tc>
+        <w:tc>
+          <w:tcPr>
+            <w:tcW w:w="2841" w:type="dxa"/>
+          </w:tcPr>
+          <w:p>
+            <w:pPr>
+              <w:widowControl w:val="0"/>
+              <w:numPr>
+                <w:ilvl w:val="0"/>
+                <w:numId w:val="0"/>
+              </w:numPr>
+              <w:jc w:val="both"/>
+              <w:rPr>
+                <w:rFonts w:hint="default"/>
+                <w:sz w:val="24"/>
+                <w:szCs w:val="32"/>
+                <w:vertAlign w:val="baseline"/>
+                <w:lang w:val="en-US" w:eastAsia="zh-CN"/>
+              </w:rPr>
+            </w:pPr>
+            <w:r>
+              <w:rPr>
+                <w:rFonts w:hint="eastAsia"/>
+                <w:sz w:val="24"/>
+                <w:szCs w:val="32"/>
+                <w:vertAlign w:val="baseline"/>
+                <w:lang w:val="en-US" w:eastAsia="zh-CN"/>
+              </w:rPr>
+              <w:t>R_1j</w:t>
+            </w:r>
+          </w:p>
+        </w:tc>
+      </w:tr>
+      <w:tr>
+        <w:tblPrEx>
+          <w:tblBorders>
+            <w:top w:val="single" w:color="auto" w:sz="4" w:space="0"/>
+            <w:left w:val="single" w:color="auto" w:sz="4" w:space="0"/>
+            <w:bottom w:val="single" w:color="auto" w:sz="4" w:space="0"/>
+            <w:right w:val="single" w:color="auto" w:sz="4" w:space="0"/>
+            <w:insideH w:val="single" w:color="auto" w:sz="4" w:space="0"/>
+            <w:insideV w:val="single" w:color="auto" w:sz="4" w:space="0"/>
+          </w:tblBorders>
+          <w:tblCellMar>
+            <w:top w:w="0" w:type="dxa"/>
+            <w:left w:w="108" w:type="dxa"/>
+            <w:bottom w:w="0" w:type="dxa"/>
+            <w:right w:w="108" w:type="dxa"/>
+          </w:tblCellMar>
+        </w:tblPrEx>
+        <w:tc>
+          <w:tcPr>
+            <w:tcW w:w="2840" w:type="dxa"/>
+          </w:tcPr>
+          <w:p>
+            <w:pPr>
+              <w:widowControl w:val="0"/>
+              <w:numPr>
+                <w:ilvl w:val="0"/>
+                <w:numId w:val="0"/>
+              </w:numPr>
+              <w:jc w:val="both"/>
+              <w:rPr>
+                <w:rFonts w:hint="default"/>
+                <w:sz w:val="24"/>
+                <w:szCs w:val="32"/>
+                <w:vertAlign w:val="baseline"/>
+                <w:lang w:val="en-US" w:eastAsia="zh-CN"/>
+              </w:rPr>
+            </w:pPr>
+            <w:r>
+              <w:rPr>
+                <w:rFonts w:hint="eastAsia"/>
+                <w:sz w:val="24"/>
+                <w:szCs w:val="32"/>
+                <w:vertAlign w:val="baseline"/>
+                <w:lang w:val="en-US" w:eastAsia="zh-CN"/>
+              </w:rPr>
+              <w:t>R_2i</w:t>
+            </w:r>
+          </w:p>
+        </w:tc>
+        <w:tc>
+          <w:tcPr>
+            <w:tcW w:w="2841" w:type="dxa"/>
+          </w:tcPr>
+          <w:p>
+            <w:pPr>
+              <w:widowControl w:val="0"/>
+              <w:numPr>
+                <w:ilvl w:val="0"/>
+                <w:numId w:val="0"/>
+              </w:numPr>
+              <w:jc w:val="both"/>
+              <w:rPr>
+                <w:rFonts w:hint="default"/>
+                <w:sz w:val="24"/>
+                <w:szCs w:val="32"/>
+                <w:vertAlign w:val="baseline"/>
+                <w:lang w:val="en-US" w:eastAsia="zh-CN"/>
+              </w:rPr>
+            </w:pPr>
+            <w:r>
+              <w:rPr>
+                <w:rFonts w:hint="eastAsia"/>
+                <w:sz w:val="24"/>
+                <w:szCs w:val="32"/>
+                <w:vertAlign w:val="baseline"/>
+                <w:lang w:val="en-US" w:eastAsia="zh-CN"/>
+              </w:rPr>
+              <w:t>R_2j</w:t>
+            </w:r>
+          </w:p>
+        </w:tc>
+      </w:tr>
+      <w:tr>
+        <w:tblPrEx>
+          <w:tblBorders>
+            <w:top w:val="single" w:color="auto" w:sz="4" w:space="0"/>
+            <w:left w:val="single" w:color="auto" w:sz="4" w:space="0"/>
+            <w:bottom w:val="single" w:color="auto" w:sz="4" w:space="0"/>
+            <w:right w:val="single" w:color="auto" w:sz="4" w:space="0"/>
+            <w:insideH w:val="single" w:color="auto" w:sz="4" w:space="0"/>
+            <w:insideV w:val="single" w:color="auto" w:sz="4" w:space="0"/>
+          </w:tblBorders>
+          <w:tblCellMar>
+            <w:top w:w="0" w:type="dxa"/>
+            <w:left w:w="108" w:type="dxa"/>
+            <w:bottom w:w="0" w:type="dxa"/>
+            <w:right w:w="108" w:type="dxa"/>
+          </w:tblCellMar>
+        </w:tblPrEx>
+        <w:trPr>
+          <w:trHeight w:val="368" w:hRule="atLeast"/>
+        </w:trPr>
+        <w:tc>
+          <w:tcPr>
+            <w:tcW w:w="2840" w:type="dxa"/>
+          </w:tcPr>
+          <w:p>
+            <w:pPr>
+              <w:widowControl w:val="0"/>
+              <w:numPr>
+                <w:ilvl w:val="0"/>
+                <w:numId w:val="0"/>
+              </w:numPr>
+              <w:jc w:val="both"/>
+              <w:rPr>
+                <w:rFonts w:hint="default"/>
+                <w:sz w:val="24"/>
+                <w:szCs w:val="32"/>
+                <w:vertAlign w:val="baseline"/>
+                <w:lang w:val="en-US" w:eastAsia="zh-CN"/>
+              </w:rPr>
+            </w:pPr>
+            <w:r>
+              <w:rPr>
+                <w:rFonts w:hint="eastAsia"/>
+                <w:sz w:val="24"/>
+                <w:szCs w:val="32"/>
+                <w:vertAlign w:val="baseline"/>
+                <w:lang w:val="en-US" w:eastAsia="zh-CN"/>
+              </w:rPr>
+              <w:t>R_3i</w:t>
+            </w:r>
+          </w:p>
+        </w:tc>
+        <w:tc>
+          <w:tcPr>
+            <w:tcW w:w="2841" w:type="dxa"/>
+          </w:tcPr>
+          <w:p>
+            <w:pPr>
+              <w:widowControl w:val="0"/>
+              <w:numPr>
+                <w:ilvl w:val="0"/>
+                <w:numId w:val="0"/>
+              </w:numPr>
+              <w:jc w:val="both"/>
+              <w:rPr>
+                <w:rFonts w:hint="default"/>
+                <w:sz w:val="24"/>
+                <w:szCs w:val="32"/>
+                <w:vertAlign w:val="baseline"/>
+                <w:lang w:val="en-US" w:eastAsia="zh-CN"/>
+              </w:rPr>
+            </w:pPr>
+            <w:r>
+              <w:rPr>
+                <w:rFonts w:hint="eastAsia"/>
+                <w:sz w:val="24"/>
+                <w:szCs w:val="32"/>
+                <w:vertAlign w:val="baseline"/>
+                <w:lang w:val="en-US" w:eastAsia="zh-CN"/>
+              </w:rPr>
+              <w:t>R_3j</w:t>
+            </w:r>
+          </w:p>
+        </w:tc>
+      </w:tr>
+    </w:tbl>
+    <w:p>
+      <w:pPr>
+        <w:widowControl w:val="0"/>
+        <w:numPr>
+          <w:ilvl w:val="0"/>
+          <w:numId w:val="0"/>
+        </w:numPr>
+        <w:jc w:val="both"/>
+        <w:rPr>
+          <w:rFonts w:hint="eastAsia"/>
+          <w:sz w:val="24"/>
+          <w:szCs w:val="32"/>
+          <w:lang w:val="en-US" w:eastAsia="zh-CN"/>
+        </w:rPr>
+      </w:pPr>
+    </w:p>
+    <w:p>
+      <w:pPr>
+        <w:widowControl w:val="0"/>
+        <w:numPr>
+          <w:ilvl w:val="0"/>
+          <w:numId w:val="0"/>
+        </w:numPr>
+        <w:jc w:val="both"/>
+        <w:rPr>
+          <w:rFonts w:hint="eastAsia"/>
+          <w:sz w:val="24"/>
+          <w:szCs w:val="32"/>
+          <w:lang w:val="en-US" w:eastAsia="zh-CN"/>
+        </w:rPr>
+      </w:pPr>
+      <w:r>
+        <w:rPr>
+          <w:rFonts w:hint="eastAsia"/>
+          <w:sz w:val="24"/>
+          <w:szCs w:val="32"/>
+          <w:lang w:val="en-US" w:eastAsia="zh-CN"/>
+        </w:rPr>
+        <w:t xml:space="preserve">Each column represents the RSSI value. </w:t>
+      </w:r>
+    </w:p>
+    <w:p>
+      <w:pPr>
+        <w:widowControl w:val="0"/>
+        <w:numPr>
+          <w:ilvl w:val="0"/>
+          <w:numId w:val="0"/>
+        </w:numPr>
+        <w:jc w:val="both"/>
+        <w:rPr>
+          <w:rFonts w:hint="eastAsia"/>
+          <w:sz w:val="24"/>
+          <w:szCs w:val="32"/>
+          <w:lang w:val="en-US" w:eastAsia="zh-CN"/>
+        </w:rPr>
+      </w:pPr>
+      <w:r>
+        <w:rPr>
+          <w:rFonts w:hint="default"/>
+          <w:position w:val="-32"/>
+          <w:sz w:val="24"/>
+          <w:szCs w:val="32"/>
+          <w:lang w:val="en-US" w:eastAsia="zh-CN"/>
+        </w:rPr>
+        <w:object>
+          <v:shape id="_x0000_i1025" o:spt="75" type="#_x0000_t75" style="height:37pt;width:59pt;" o:ole="t" filled="f" o:preferrelative="t" stroked="f" coordsize="21600,21600">
+            <v:path/>
+            <v:fill on="f" focussize="0,0"/>
+            <v:stroke on="f"/>
+            <v:imagedata r:id="rId8" o:title=""/>
+            <o:lock v:ext="edit" aspectratio="t"/>
+            <w10:wrap type="none"/>
+            <w10:anchorlock/>
+          </v:shape>
+          <o:OLEObject Type="Embed" ProgID="Equation.KSEE3" ShapeID="_x0000_i1025" DrawAspect="Content" ObjectID="_1468075725" r:id="rId7">
+            <o:LockedField>false</o:LockedField>
+          </o:OLEObject>
+        </w:object>
+      </w:r>
+      <w:r>
+        <w:rPr>
+          <w:rFonts w:hint="eastAsia"/>
+          <w:sz w:val="24"/>
+          <w:szCs w:val="32"/>
+          <w:lang w:val="en-US" w:eastAsia="zh-CN"/>
+        </w:rPr>
+        <w:t xml:space="preserve"> </w:t>
+      </w:r>
+    </w:p>
+    <w:p>
+      <w:pPr>
+        <w:widowControl w:val="0"/>
+        <w:numPr>
+          <w:ilvl w:val="0"/>
+          <w:numId w:val="0"/>
+        </w:numPr>
+        <w:jc w:val="both"/>
+        <w:rPr>
+          <w:rFonts w:hint="eastAsia"/>
+          <w:sz w:val="24"/>
+          <w:szCs w:val="32"/>
+          <w:lang w:val="en-US" w:eastAsia="zh-CN"/>
+        </w:rPr>
+      </w:pPr>
+      <w:r>
+        <w:rPr>
+          <w:rFonts w:hint="eastAsia"/>
+          <w:sz w:val="24"/>
+          <w:szCs w:val="32"/>
+          <w:lang w:val="en-US" w:eastAsia="zh-CN"/>
+        </w:rPr>
+        <w:t>If we could found any two ratio value have the variance less than delta, then these two nodes are consider to be Sybils.</w:t>
+      </w:r>
+    </w:p>
+    <w:p>
+      <w:pPr>
+        <w:widowControl w:val="0"/>
+        <w:numPr>
+          <w:ilvl w:val="0"/>
+          <w:numId w:val="0"/>
+        </w:numPr>
+        <w:jc w:val="both"/>
+        <w:rPr>
+          <w:rFonts w:hint="eastAsia"/>
+          <w:b/>
+          <w:bCs/>
+          <w:sz w:val="24"/>
+          <w:szCs w:val="32"/>
+          <w:lang w:val="en-US" w:eastAsia="zh-CN"/>
+        </w:rPr>
+      </w:pPr>
+    </w:p>
+    <w:p>
+      <w:pPr>
+        <w:widowControl w:val="0"/>
+        <w:numPr>
+          <w:ilvl w:val="0"/>
+          <w:numId w:val="0"/>
+        </w:numPr>
+        <w:jc w:val="both"/>
+        <w:rPr>
+          <w:rFonts w:hint="eastAsia"/>
+          <w:b/>
+          <w:bCs/>
+          <w:sz w:val="24"/>
+          <w:szCs w:val="32"/>
+          <w:lang w:val="en-US" w:eastAsia="zh-CN"/>
+        </w:rPr>
+      </w:pPr>
+      <w:r>
+        <w:rPr>
+          <w:rFonts w:hint="eastAsia"/>
+          <w:b/>
+          <w:bCs/>
+          <w:sz w:val="24"/>
+          <w:szCs w:val="32"/>
+          <w:lang w:val="en-US" w:eastAsia="zh-CN"/>
+        </w:rPr>
+        <w:t>Thought 1:</w:t>
+      </w:r>
+    </w:p>
+    <w:p>
+      <w:pPr>
+        <w:widowControl w:val="0"/>
+        <w:numPr>
+          <w:ilvl w:val="0"/>
+          <w:numId w:val="0"/>
+        </w:numPr>
+        <w:jc w:val="both"/>
+        <w:rPr>
+          <w:rFonts w:hint="eastAsia"/>
+          <w:sz w:val="24"/>
+          <w:szCs w:val="32"/>
+          <w:lang w:val="en-US" w:eastAsia="zh-CN"/>
+        </w:rPr>
+      </w:pPr>
+      <w:r>
+        <w:rPr>
+          <w:rFonts w:hint="eastAsia"/>
+          <w:sz w:val="24"/>
+          <w:szCs w:val="32"/>
+          <w:lang w:val="en-US" w:eastAsia="zh-CN"/>
+        </w:rPr>
+        <w:t>The paper said only two nodes are sufficient.</w:t>
+      </w:r>
+    </w:p>
+    <w:p>
+      <w:pPr>
+        <w:widowControl w:val="0"/>
+        <w:numPr>
+          <w:ilvl w:val="0"/>
+          <w:numId w:val="0"/>
+        </w:numPr>
+        <w:jc w:val="both"/>
+        <w:rPr>
+          <w:rFonts w:hint="eastAsia"/>
+          <w:sz w:val="24"/>
+          <w:szCs w:val="32"/>
+          <w:lang w:val="en-US" w:eastAsia="zh-CN"/>
+        </w:rPr>
+      </w:pPr>
+      <w:r>
+        <w:rPr>
+          <w:rFonts w:hint="eastAsia"/>
+          <w:sz w:val="24"/>
+          <w:szCs w:val="32"/>
+          <w:lang w:val="en-US" w:eastAsia="zh-CN"/>
+        </w:rPr>
+        <w:t>To prevent both two nodes happen to be sybils, we ask all receiving nodes to update their RSSI.</w:t>
+      </w:r>
+    </w:p>
+    <w:p>
+      <w:pPr>
+        <w:widowControl w:val="0"/>
+        <w:numPr>
+          <w:ilvl w:val="0"/>
+          <w:numId w:val="0"/>
+        </w:numPr>
+        <w:jc w:val="both"/>
+        <w:rPr>
+          <w:rFonts w:hint="eastAsia"/>
+          <w:sz w:val="24"/>
+          <w:szCs w:val="32"/>
+          <w:lang w:val="en-US" w:eastAsia="zh-CN"/>
+        </w:rPr>
+      </w:pPr>
+    </w:p>
+    <w:p>
+      <w:pPr>
+        <w:widowControl w:val="0"/>
+        <w:numPr>
+          <w:ilvl w:val="0"/>
+          <w:numId w:val="0"/>
+        </w:numPr>
+        <w:jc w:val="both"/>
+        <w:rPr>
+          <w:rFonts w:hint="eastAsia"/>
+          <w:sz w:val="24"/>
+          <w:szCs w:val="32"/>
+          <w:lang w:val="en-US" w:eastAsia="zh-CN"/>
+        </w:rPr>
+      </w:pPr>
+      <w:r>
+        <w:rPr>
+          <w:rFonts w:hint="eastAsia"/>
+          <w:sz w:val="24"/>
+          <w:szCs w:val="32"/>
+          <w:lang w:val="en-US" w:eastAsia="zh-CN"/>
+        </w:rPr>
+        <w:t>Put all the nodes into three-node groups. Every group is in decreasing order of one ratio. With the help of dist(e_ij), we could calculate the ratio of dist and validate the authenticity of RSSI ratio.</w:t>
+      </w:r>
+    </w:p>
+    <w:p>
+      <w:pPr>
+        <w:widowControl w:val="0"/>
+        <w:numPr>
+          <w:ilvl w:val="0"/>
+          <w:numId w:val="0"/>
+        </w:numPr>
+        <w:jc w:val="both"/>
+        <w:rPr>
+          <w:rFonts w:hint="eastAsia"/>
+          <w:sz w:val="24"/>
+          <w:szCs w:val="32"/>
+          <w:lang w:val="en-US" w:eastAsia="zh-CN"/>
+        </w:rPr>
+      </w:pPr>
+    </w:p>
+    <w:p>
+      <w:pPr>
+        <w:widowControl w:val="0"/>
+        <w:numPr>
+          <w:ilvl w:val="0"/>
+          <w:numId w:val="0"/>
+        </w:numPr>
+        <w:jc w:val="both"/>
+        <w:rPr>
+          <w:rFonts w:hint="eastAsia"/>
+          <w:sz w:val="24"/>
+          <w:szCs w:val="32"/>
+          <w:lang w:val="en-US" w:eastAsia="zh-CN"/>
+        </w:rPr>
+      </w:pPr>
+      <w:r>
+        <w:rPr>
+          <w:rFonts w:hint="eastAsia"/>
+          <w:sz w:val="24"/>
+          <w:szCs w:val="32"/>
+          <w:lang w:val="en-US" w:eastAsia="zh-CN"/>
+        </w:rPr>
+        <w:t>Since the sybil node doesn</w:t>
+      </w:r>
+      <w:r>
+        <w:rPr>
+          <w:rFonts w:hint="default"/>
+          <w:sz w:val="24"/>
+          <w:szCs w:val="32"/>
+          <w:lang w:val="en-US" w:eastAsia="zh-CN"/>
+        </w:rPr>
+        <w:t>’</w:t>
+      </w:r>
+      <w:r>
+        <w:rPr>
+          <w:rFonts w:hint="eastAsia"/>
+          <w:sz w:val="24"/>
+          <w:szCs w:val="32"/>
+          <w:lang w:val="en-US" w:eastAsia="zh-CN"/>
+        </w:rPr>
+        <w:t>t have the knowledge of other nodes location, it cannot spoof data according to the distance. Those spoofed data would not be validated.</w:t>
+      </w:r>
+    </w:p>
+    <w:p>
+      <w:pPr>
+        <w:widowControl w:val="0"/>
+        <w:numPr>
+          <w:ilvl w:val="0"/>
+          <w:numId w:val="0"/>
+        </w:numPr>
+        <w:jc w:val="both"/>
+        <w:rPr>
+          <w:rFonts w:hint="eastAsia"/>
+          <w:sz w:val="24"/>
+          <w:szCs w:val="32"/>
+          <w:lang w:val="en-US" w:eastAsia="zh-CN"/>
+        </w:rPr>
+      </w:pPr>
       <w:bookmarkStart w:id="0" w:name="_GoBack"/>
       <w:bookmarkEnd w:id="0"/>
+    </w:p>
+    <w:p>
+      <w:pPr>
+        <w:widowControl w:val="0"/>
+        <w:numPr>
+          <w:ilvl w:val="0"/>
+          <w:numId w:val="0"/>
+        </w:numPr>
+        <w:jc w:val="both"/>
+        <w:rPr>
+          <w:rFonts w:hint="eastAsia"/>
+          <w:sz w:val="24"/>
+          <w:szCs w:val="32"/>
+          <w:lang w:val="en-US" w:eastAsia="zh-CN"/>
+        </w:rPr>
+      </w:pPr>
+      <w:r>
+        <w:rPr>
+          <w:rFonts w:hint="eastAsia"/>
+          <w:sz w:val="24"/>
+          <w:szCs w:val="32"/>
+          <w:lang w:val="en-US" w:eastAsia="zh-CN"/>
+        </w:rPr>
+        <w:t>(some problems here)</w:t>
+      </w:r>
+    </w:p>
+    <w:p>
+      <w:pPr>
+        <w:widowControl w:val="0"/>
+        <w:numPr>
+          <w:ilvl w:val="0"/>
+          <w:numId w:val="0"/>
+        </w:numPr>
+        <w:jc w:val="both"/>
+        <w:rPr>
+          <w:rFonts w:hint="default"/>
+          <w:sz w:val="24"/>
+          <w:szCs w:val="32"/>
+          <w:lang w:val="en-US" w:eastAsia="zh-CN"/>
+        </w:rPr>
+      </w:pPr>
+    </w:p>
+    <w:p>
+      <w:pPr>
+        <w:widowControl w:val="0"/>
+        <w:numPr>
+          <w:ilvl w:val="0"/>
+          <w:numId w:val="0"/>
+        </w:numPr>
+        <w:jc w:val="both"/>
+        <w:rPr>
+          <w:rFonts w:hint="eastAsia"/>
+          <w:b/>
+          <w:bCs/>
+          <w:sz w:val="24"/>
+          <w:szCs w:val="32"/>
+          <w:lang w:val="en-US" w:eastAsia="zh-CN"/>
+        </w:rPr>
+      </w:pPr>
+      <w:r>
+        <w:rPr>
+          <w:rFonts w:hint="eastAsia"/>
+          <w:b/>
+          <w:bCs/>
+          <w:sz w:val="24"/>
+          <w:szCs w:val="32"/>
+          <w:lang w:val="en-US" w:eastAsia="zh-CN"/>
+        </w:rPr>
+        <w:t>Thought 2:</w:t>
+      </w:r>
+    </w:p>
+    <w:p>
+      <w:pPr>
+        <w:widowControl w:val="0"/>
+        <w:numPr>
+          <w:ilvl w:val="0"/>
+          <w:numId w:val="0"/>
+        </w:numPr>
+        <w:jc w:val="both"/>
+        <w:rPr>
+          <w:rFonts w:hint="default"/>
+          <w:b w:val="0"/>
+          <w:bCs w:val="0"/>
+          <w:sz w:val="24"/>
+          <w:szCs w:val="32"/>
+          <w:lang w:val="en-US" w:eastAsia="zh-CN"/>
+        </w:rPr>
+      </w:pPr>
+      <w:r>
+        <w:rPr>
+          <w:rFonts w:hint="eastAsia"/>
+          <w:b w:val="0"/>
+          <w:bCs w:val="0"/>
+          <w:sz w:val="24"/>
+          <w:szCs w:val="32"/>
+          <w:lang w:val="en-US" w:eastAsia="zh-CN"/>
+        </w:rPr>
+        <w:t>All honest nodes are honest. Two sybils can report false positive( frame honest nodes). One sybil and one honest node can report false negative( whitewash sybil nodes).</w:t>
+      </w:r>
+    </w:p>
+    <w:p>
+      <w:pPr>
+        <w:widowControl w:val="0"/>
+        <w:numPr>
+          <w:ilvl w:val="0"/>
+          <w:numId w:val="0"/>
+        </w:numPr>
+        <w:jc w:val="both"/>
+        <w:rPr>
+          <w:rFonts w:hint="eastAsia"/>
+          <w:b w:val="0"/>
+          <w:bCs w:val="0"/>
+          <w:sz w:val="24"/>
+          <w:szCs w:val="32"/>
+          <w:lang w:val="en-US" w:eastAsia="zh-CN"/>
+        </w:rPr>
+      </w:pPr>
+      <w:r>
+        <w:rPr>
+          <w:rFonts w:hint="eastAsia"/>
+          <w:b w:val="0"/>
+          <w:bCs w:val="0"/>
+          <w:sz w:val="24"/>
+          <w:szCs w:val="32"/>
+          <w:lang w:val="en-US" w:eastAsia="zh-CN"/>
+        </w:rPr>
+        <w:t>Two nodes together report two sybils. Those two sybils would get -1 points</w:t>
+      </w:r>
+    </w:p>
+    <w:p>
+      <w:pPr>
+        <w:widowControl w:val="0"/>
+        <w:numPr>
+          <w:ilvl w:val="0"/>
+          <w:numId w:val="0"/>
+        </w:numPr>
+        <w:jc w:val="both"/>
+        <w:rPr>
+          <w:rFonts w:hint="default"/>
+          <w:b w:val="0"/>
+          <w:bCs w:val="0"/>
+          <w:sz w:val="24"/>
+          <w:szCs w:val="32"/>
+          <w:lang w:val="en-US" w:eastAsia="zh-CN"/>
+        </w:rPr>
+      </w:pPr>
+      <w:r>
+        <w:rPr>
+          <w:rFonts w:hint="eastAsia"/>
+          <w:b w:val="0"/>
+          <w:bCs w:val="0"/>
+          <w:sz w:val="24"/>
+          <w:szCs w:val="32"/>
+          <w:lang w:val="en-US" w:eastAsia="zh-CN"/>
+        </w:rPr>
+        <w:t>All groups</w:t>
+      </w:r>
+      <w:r>
+        <w:rPr>
+          <w:rFonts w:hint="default"/>
+          <w:b w:val="0"/>
+          <w:bCs w:val="0"/>
+          <w:sz w:val="24"/>
+          <w:szCs w:val="32"/>
+          <w:lang w:val="en-US" w:eastAsia="zh-CN"/>
+        </w:rPr>
+        <w:t>’</w:t>
+      </w:r>
+      <w:r>
+        <w:rPr>
+          <w:rFonts w:hint="eastAsia"/>
+          <w:b w:val="0"/>
+          <w:bCs w:val="0"/>
+          <w:sz w:val="24"/>
+          <w:szCs w:val="32"/>
+          <w:lang w:val="en-US" w:eastAsia="zh-CN"/>
+        </w:rPr>
+        <w:t xml:space="preserve"> results corresponding to these two sybils would be examined. </w:t>
+      </w:r>
+    </w:p>
+    <w:p>
+      <w:pPr>
+        <w:widowControl w:val="0"/>
+        <w:numPr>
+          <w:ilvl w:val="0"/>
+          <w:numId w:val="0"/>
+        </w:numPr>
+        <w:jc w:val="both"/>
+        <w:rPr>
+          <w:rFonts w:hint="eastAsia"/>
+          <w:sz w:val="24"/>
+          <w:szCs w:val="32"/>
+          <w:lang w:val="en-US" w:eastAsia="zh-CN"/>
+        </w:rPr>
+      </w:pPr>
+      <w:r>
+        <w:rPr>
+          <w:rFonts w:hint="eastAsia"/>
+          <w:sz w:val="24"/>
+          <w:szCs w:val="32"/>
+          <w:lang w:val="en-US" w:eastAsia="zh-CN"/>
+        </w:rPr>
+        <w:t xml:space="preserve">Turned out n groups would report these two sybils. Sybils would get -n points then. </w:t>
+      </w:r>
+    </w:p>
+    <w:p>
+      <w:pPr>
+        <w:widowControl w:val="0"/>
+        <w:numPr>
+          <w:ilvl w:val="0"/>
+          <w:numId w:val="0"/>
+        </w:numPr>
+        <w:jc w:val="both"/>
+        <w:rPr>
+          <w:rFonts w:hint="default"/>
+          <w:sz w:val="24"/>
+          <w:szCs w:val="32"/>
+          <w:lang w:val="en-US" w:eastAsia="zh-CN"/>
+        </w:rPr>
+      </w:pPr>
+    </w:p>
+    <w:p>
+      <w:pPr>
+        <w:widowControl w:val="0"/>
+        <w:numPr>
+          <w:ilvl w:val="0"/>
+          <w:numId w:val="0"/>
+        </w:numPr>
+        <w:jc w:val="both"/>
+        <w:rPr>
+          <w:rFonts w:hint="eastAsia"/>
+          <w:sz w:val="24"/>
+          <w:szCs w:val="32"/>
+          <w:lang w:val="en-US" w:eastAsia="zh-CN"/>
+        </w:rPr>
+      </w:pPr>
+      <w:r>
+        <w:rPr>
+          <w:rFonts w:hint="eastAsia"/>
+          <w:sz w:val="24"/>
+          <w:szCs w:val="32"/>
+          <w:lang w:val="en-US" w:eastAsia="zh-CN"/>
+        </w:rPr>
+        <w:t>The idea is that all honest groups would report sybils. But only few sybil groups report honest nodes. In the end, Sybil nodes would get minus points outweight honest nodes.</w:t>
+      </w:r>
+    </w:p>
+    <w:p>
+      <w:pPr>
+        <w:widowControl w:val="0"/>
+        <w:numPr>
+          <w:ilvl w:val="0"/>
+          <w:numId w:val="0"/>
+        </w:numPr>
+        <w:jc w:val="both"/>
+        <w:rPr>
+          <w:rFonts w:hint="eastAsia"/>
+          <w:sz w:val="24"/>
+          <w:szCs w:val="32"/>
+          <w:lang w:val="en-US" w:eastAsia="zh-CN"/>
+        </w:rPr>
+      </w:pPr>
+    </w:p>
+    <w:p>
+      <w:pPr>
+        <w:widowControl w:val="0"/>
+        <w:numPr>
+          <w:ilvl w:val="0"/>
+          <w:numId w:val="0"/>
+        </w:numPr>
+        <w:jc w:val="both"/>
+        <w:rPr>
+          <w:rFonts w:hint="eastAsia"/>
+          <w:sz w:val="24"/>
+          <w:szCs w:val="32"/>
+          <w:lang w:val="en-US" w:eastAsia="zh-CN"/>
+        </w:rPr>
+      </w:pPr>
+      <w:r>
+        <w:rPr>
+          <w:rFonts w:hint="eastAsia"/>
+          <w:sz w:val="24"/>
+          <w:szCs w:val="32"/>
+          <w:lang w:val="en-US" w:eastAsia="zh-CN"/>
+        </w:rPr>
+        <w:t>On the client side, each group report their own suspects.</w:t>
+      </w:r>
+    </w:p>
+    <w:p>
+      <w:pPr>
+        <w:widowControl w:val="0"/>
+        <w:numPr>
+          <w:ilvl w:val="0"/>
+          <w:numId w:val="0"/>
+        </w:numPr>
+        <w:jc w:val="both"/>
+        <w:rPr>
+          <w:rFonts w:hint="eastAsia"/>
+          <w:sz w:val="24"/>
+          <w:szCs w:val="32"/>
+          <w:lang w:val="en-US" w:eastAsia="zh-CN"/>
+        </w:rPr>
+      </w:pPr>
+    </w:p>
+    <w:p>
+      <w:pPr>
+        <w:widowControl w:val="0"/>
+        <w:numPr>
+          <w:ilvl w:val="0"/>
+          <w:numId w:val="0"/>
+        </w:numPr>
+        <w:jc w:val="both"/>
+        <w:rPr>
+          <w:rFonts w:hint="eastAsia"/>
+          <w:sz w:val="24"/>
+          <w:szCs w:val="32"/>
+          <w:lang w:val="en-US" w:eastAsia="zh-CN"/>
+        </w:rPr>
+      </w:pPr>
+      <w:r>
+        <w:rPr>
+          <w:rFonts w:hint="eastAsia"/>
+          <w:sz w:val="24"/>
+          <w:szCs w:val="32"/>
+          <w:lang w:val="en-US" w:eastAsia="zh-CN"/>
+        </w:rPr>
+        <w:t>(This idea might be still to extreme)</w:t>
+      </w:r>
+    </w:p>
+    <w:p>
+      <w:pPr>
+        <w:widowControl w:val="0"/>
+        <w:numPr>
+          <w:ilvl w:val="0"/>
+          <w:numId w:val="0"/>
+        </w:numPr>
+        <w:jc w:val="both"/>
+        <w:rPr>
+          <w:rFonts w:hint="default"/>
+          <w:sz w:val="24"/>
+          <w:szCs w:val="32"/>
+          <w:lang w:val="en-US" w:eastAsia="zh-CN"/>
+        </w:rPr>
+      </w:pPr>
+    </w:p>
+    <w:p>
+      <w:pPr>
+        <w:widowControl w:val="0"/>
+        <w:numPr>
+          <w:ilvl w:val="0"/>
+          <w:numId w:val="0"/>
+        </w:numPr>
+        <w:jc w:val="both"/>
+        <w:rPr>
+          <w:rFonts w:hint="eastAsia"/>
+          <w:b/>
+          <w:bCs/>
+          <w:sz w:val="24"/>
+          <w:szCs w:val="32"/>
+          <w:lang w:val="en-US" w:eastAsia="zh-CN"/>
+        </w:rPr>
+      </w:pPr>
+      <w:r>
+        <w:rPr>
+          <w:rFonts w:hint="eastAsia"/>
+          <w:b/>
+          <w:bCs/>
+          <w:sz w:val="24"/>
+          <w:szCs w:val="32"/>
+          <w:lang w:val="en-US" w:eastAsia="zh-CN"/>
+        </w:rPr>
+        <w:t>Thought 3:</w:t>
+      </w:r>
+    </w:p>
+    <w:p>
+      <w:pPr>
+        <w:widowControl w:val="0"/>
+        <w:numPr>
+          <w:ilvl w:val="0"/>
+          <w:numId w:val="0"/>
+        </w:numPr>
+        <w:jc w:val="both"/>
+        <w:rPr>
+          <w:rFonts w:hint="default"/>
+          <w:b w:val="0"/>
+          <w:bCs w:val="0"/>
+          <w:i w:val="0"/>
+          <w:iCs w:val="0"/>
+          <w:sz w:val="24"/>
+          <w:szCs w:val="32"/>
+          <w:lang w:val="en-US" w:eastAsia="zh-CN"/>
+        </w:rPr>
+      </w:pPr>
+      <w:r>
+        <w:rPr>
+          <w:rFonts w:hint="eastAsia"/>
+          <w:b w:val="0"/>
+          <w:bCs w:val="0"/>
+          <w:sz w:val="24"/>
+          <w:szCs w:val="32"/>
+          <w:lang w:val="en-US" w:eastAsia="zh-CN"/>
+        </w:rPr>
+        <w:t xml:space="preserve">Trade off: the more a sybil node exposes itself in the system, the higher </w:t>
+      </w:r>
+      <w:r>
+        <w:rPr>
+          <w:rFonts w:hint="eastAsia"/>
+          <w:b/>
+          <w:bCs/>
+          <w:i/>
+          <w:iCs/>
+          <w:sz w:val="24"/>
+          <w:szCs w:val="32"/>
+          <w:lang w:val="en-US" w:eastAsia="zh-CN"/>
+        </w:rPr>
+        <w:t xml:space="preserve">l </w:t>
+      </w:r>
+      <w:r>
+        <w:rPr>
+          <w:rFonts w:hint="eastAsia"/>
+          <w:b w:val="0"/>
+          <w:bCs w:val="0"/>
+          <w:i w:val="0"/>
+          <w:iCs w:val="0"/>
+          <w:sz w:val="24"/>
+          <w:szCs w:val="32"/>
+          <w:lang w:val="en-US" w:eastAsia="zh-CN"/>
+        </w:rPr>
+        <w:t>value would the node get, though detected by more honest nodes and being reported as sybils.</w:t>
+      </w:r>
+    </w:p>
+    <w:p>
+      <w:pPr>
+        <w:widowControl w:val="0"/>
+        <w:numPr>
+          <w:ilvl w:val="0"/>
+          <w:numId w:val="0"/>
+        </w:numPr>
+        <w:jc w:val="both"/>
+        <w:rPr>
+          <w:rFonts w:hint="eastAsia"/>
+          <w:sz w:val="24"/>
+          <w:szCs w:val="32"/>
+          <w:lang w:val="en-US" w:eastAsia="zh-CN"/>
+        </w:rPr>
+      </w:pPr>
+    </w:p>
+    <w:p>
+      <w:pPr>
+        <w:widowControl w:val="0"/>
+        <w:numPr>
+          <w:ilvl w:val="0"/>
+          <w:numId w:val="0"/>
+        </w:numPr>
+        <w:jc w:val="both"/>
+        <w:rPr>
+          <w:rFonts w:hint="eastAsia"/>
+          <w:sz w:val="24"/>
+          <w:szCs w:val="32"/>
+          <w:lang w:val="en-US" w:eastAsia="zh-CN"/>
+        </w:rPr>
+      </w:pPr>
+    </w:p>
+    <w:p>
+      <w:pPr>
+        <w:widowControl w:val="0"/>
+        <w:numPr>
+          <w:ilvl w:val="0"/>
+          <w:numId w:val="0"/>
+        </w:numPr>
+        <w:jc w:val="both"/>
+        <w:rPr>
+          <w:rFonts w:hint="eastAsia"/>
+          <w:sz w:val="24"/>
+          <w:szCs w:val="32"/>
+          <w:lang w:val="en-US" w:eastAsia="zh-CN"/>
+        </w:rPr>
+      </w:pPr>
+    </w:p>
+    <w:p>
+      <w:pPr>
+        <w:widowControl w:val="0"/>
+        <w:numPr>
+          <w:ilvl w:val="0"/>
+          <w:numId w:val="0"/>
+        </w:numPr>
+        <w:jc w:val="both"/>
+        <w:rPr>
+          <w:rFonts w:hint="eastAsia"/>
+          <w:sz w:val="24"/>
+          <w:szCs w:val="32"/>
+          <w:lang w:val="en-US" w:eastAsia="zh-CN"/>
+        </w:rPr>
+      </w:pPr>
+    </w:p>
+    <w:p>
+      <w:pPr>
+        <w:widowControl w:val="0"/>
+        <w:numPr>
+          <w:ilvl w:val="0"/>
+          <w:numId w:val="0"/>
+        </w:numPr>
+        <w:jc w:val="both"/>
+        <w:rPr>
+          <w:rFonts w:hint="default"/>
+          <w:sz w:val="24"/>
+          <w:szCs w:val="32"/>
+          <w:lang w:val="en-US" w:eastAsia="zh-CN"/>
+        </w:rPr>
+      </w:pPr>
     </w:p>
     <w:sectPr>
       <w:pgSz w:w="11906" w:h="16838"/>
@@ -483,6 +2260,26 @@
     </w:sectPr>
   </w:body>
 </w:document>
+</file>
+
+<file path=word/numbering.xml><?xml version="1.0" encoding="utf-8"?>
+<w:numbering xmlns:wpc="http://schemas.microsoft.com/office/word/2010/wordprocessingCanvas" xmlns:mc="http://schemas.openxmlformats.org/markup-compatibility/2006" xmlns:o="urn:schemas-microsoft-com:office:office" xmlns:r="http://schemas.openxmlformats.org/officeDocument/2006/relationships" xmlns:m="http://schemas.openxmlformats.org/officeDocument/2006/math" xmlns:v="urn:schemas-microsoft-com:vml" xmlns:wp14="http://schemas.microsoft.com/office/word/2010/wordprocessingDrawing" xmlns:wp="http://schemas.openxmlformats.org/drawingml/2006/wordprocessingDrawing" xmlns:w10="urn:schemas-microsoft-com:office:word" xmlns:w="http://schemas.openxmlformats.org/wordprocessingml/2006/main" xmlns:w14="http://schemas.microsoft.com/office/word/2010/wordml" xmlns:wpg="http://schemas.microsoft.com/office/word/2010/wordprocessingGroup" xmlns:wpi="http://schemas.microsoft.com/office/word/2010/wordprocessingInk" xmlns:wne="http://schemas.microsoft.com/office/word/2006/wordml" xmlns:wps="http://schemas.microsoft.com/office/word/2010/wordprocessingShape" mc:Ignorable="w14 wp14">
+  <w:abstractNum w:abstractNumId="0">
+    <w:nsid w:val="AC403464"/>
+    <w:multiLevelType w:val="singleLevel"/>
+    <w:tmpl w:val="AC403464"/>
+    <w:lvl w:ilvl="0" w:tentative="0">
+      <w:start w:val="1"/>
+      <w:numFmt w:val="decimal"/>
+      <w:suff w:val="space"/>
+      <w:lvlText w:val="%1."/>
+      <w:lvlJc w:val="left"/>
+    </w:lvl>
+  </w:abstractNum>
+  <w:num w:numId="1">
+    <w:abstractNumId w:val="0"/>
+  </w:num>
+</w:numbering>
 </file>
 
 <file path=word/styles.xml><?xml version="1.0" encoding="utf-8"?>
@@ -760,7 +2557,7 @@
       <w:lang w:val="en-US" w:eastAsia="zh-CN" w:bidi="ar-SA"/>
     </w:rPr>
   </w:style>
-  <w:style w:type="character" w:default="1" w:styleId="3">
+  <w:style w:type="character" w:default="1" w:styleId="4">
     <w:name w:val="Default Paragraph Font"/>
     <w:semiHidden/>
     <w:uiPriority w:val="0"/>
@@ -776,6 +2573,25 @@
         <w:bottom w:w="0" w:type="dxa"/>
         <w:right w:w="108" w:type="dxa"/>
       </w:tblCellMar>
+    </w:tblPr>
+  </w:style>
+  <w:style w:type="table" w:styleId="3">
+    <w:name w:val="Table Grid"/>
+    <w:basedOn w:val="2"/>
+    <w:uiPriority w:val="0"/>
+    <w:pPr>
+      <w:widowControl w:val="0"/>
+      <w:jc w:val="both"/>
+    </w:pPr>
+    <w:tblPr>
+      <w:tblBorders>
+        <w:top w:val="single" w:color="auto" w:sz="4" w:space="0"/>
+        <w:left w:val="single" w:color="auto" w:sz="4" w:space="0"/>
+        <w:bottom w:val="single" w:color="auto" w:sz="4" w:space="0"/>
+        <w:right w:val="single" w:color="auto" w:sz="4" w:space="0"/>
+        <w:insideH w:val="single" w:color="auto" w:sz="4" w:space="0"/>
+        <w:insideV w:val="single" w:color="auto" w:sz="4" w:space="0"/>
+      </w:tblBorders>
     </w:tblPr>
   </w:style>
 </w:styles>
